--- a/Verbose_workHistory.docx
+++ b/Verbose_workHistory.docx
@@ -4,6 +4,7 @@
   <w:body>
     <w:p>
       <w:pPr>
+        <w:outlineLvl w:val="0"/>
         <w:rPr>
           <w:sz w:val="20"/>
           <w:szCs w:val="20"/>
@@ -19,6 +20,7 @@
     </w:p>
     <w:p>
       <w:pPr>
+        <w:outlineLvl w:val="0"/>
         <w:rPr>
           <w:b/>
           <w:sz w:val="20"/>
@@ -161,6 +163,7 @@
     </w:p>
     <w:p>
       <w:pPr>
+        <w:outlineLvl w:val="0"/>
         <w:rPr>
           <w:b/>
           <w:sz w:val="20"/>
@@ -264,6 +267,7 @@
     </w:p>
     <w:p>
       <w:pPr>
+        <w:outlineLvl w:val="0"/>
         <w:rPr>
           <w:b/>
           <w:sz w:val="20"/>
@@ -391,6 +395,7 @@
     </w:p>
     <w:p>
       <w:pPr>
+        <w:outlineLvl w:val="0"/>
         <w:rPr>
           <w:b/>
           <w:sz w:val="20"/>
@@ -528,6 +533,7 @@
     </w:p>
     <w:p>
       <w:pPr>
+        <w:outlineLvl w:val="0"/>
         <w:rPr>
           <w:b/>
           <w:sz w:val="20"/>
@@ -631,7 +637,28 @@
           <w:sz w:val="20"/>
           <w:szCs w:val="20"/>
         </w:rPr>
-        <w:t>True casual monetization and retention goals.</w:t>
+        <w:t>C</w:t>
+      </w:r>
+      <w:r>
+        <w:rPr>
+          <w:sz w:val="20"/>
+          <w:szCs w:val="20"/>
+        </w:rPr>
+        <w:t xml:space="preserve">asual </w:t>
+      </w:r>
+      <w:r>
+        <w:rPr>
+          <w:sz w:val="20"/>
+          <w:szCs w:val="20"/>
+        </w:rPr>
+        <w:t xml:space="preserve">game </w:t>
+      </w:r>
+      <w:r>
+        <w:rPr>
+          <w:sz w:val="20"/>
+          <w:szCs w:val="20"/>
+        </w:rPr>
+        <w:t>monetization and retention goals.</w:t>
       </w:r>
     </w:p>
     <w:p>
@@ -656,6 +683,7 @@
     </w:p>
     <w:p>
       <w:pPr>
+        <w:outlineLvl w:val="0"/>
         <w:rPr>
           <w:b/>
           <w:sz w:val="20"/>
@@ -895,16 +923,23 @@
           <w:sz w:val="20"/>
           <w:szCs w:val="20"/>
         </w:rPr>
-        <w:t>I also set the work getting peo</w:t>
+        <w:t xml:space="preserve">I also set the work getting people excited about the game. In late 2015 and early 2016 revenue and DAU were dropping like stones. I evangelized the idea that Empire Z could be saved and set to work inspiring the team to share that vision. Through meetings, calling out successes, sharing some of the impressive numbers of Empire Z and by significantly reducing churn I was able to get the team excited again to work on the game. This year we’ve started every other week brainstorm meetings so that everyone can share their ideas for the game and I can ensure everyone has a shared vision for what’s to come. These meetings also are an important reminder to how big and exciting Empire Z is. Last week as a group we called out everything in the game that we felt like our players would consider game play and expanded on </w:t>
       </w:r>
       <w:bookmarkStart w:id="0" w:name="_GoBack"/>
+      <w:r>
+        <w:rPr>
+          <w:sz w:val="20"/>
+          <w:szCs w:val="20"/>
+        </w:rPr>
+        <w:t xml:space="preserve">some of the ideas that were more prominent. That conversation lasted 2 hours and I had to break it off </w:t>
+      </w:r>
       <w:bookmarkEnd w:id="0"/>
       <w:r>
         <w:rPr>
           <w:sz w:val="20"/>
           <w:szCs w:val="20"/>
         </w:rPr>
-        <w:t>ple excited about the game. In late 2015 and early 2016 revenue and DAU were dropping like stones. I evangelized the idea that Empire Z could be saved and set to work inspiring the team to share that vision. Through meetings, calling out successes, sharing some of the impressive numbers of Empire Z and by significantly reducing churn I was able to get the team excited again to work on the game. This year we’ve started every other week brainstorm meetings so that everyone can share their ideas for the game and I can ensure everyone has a shared vision for what’s to come. These meetings also are an important reminder to how big and exciting Empire Z is. Last week as a group we called out everything in the game that we felt like our players would consider game play and expanded on some of the ideas that were more prominent. That conversation lasted 2 hours and I had to break it off before we were even finished, everyone on the team really enjoyed knowing they were a part of something so big, exciting and enjoyed by so many people</w:t>
+        <w:t>before we were even finished, everyone on the team really enjoyed knowing they were a part of something so big, exciting and enjoyed by so many people</w:t>
       </w:r>
       <w:r>
         <w:rPr>
@@ -954,7 +989,14 @@
           <w:sz w:val="20"/>
           <w:szCs w:val="20"/>
         </w:rPr>
-        <w:t>I’ve overseen every decision in Empire Z for a year and a half.</w:t>
+        <w:t>I’ve overseen every decision in Empire Z for a year and a half</w:t>
+      </w:r>
+      <w:r>
+        <w:rPr>
+          <w:sz w:val="20"/>
+          <w:szCs w:val="20"/>
+        </w:rPr>
+        <w:t>, comfortable in this role</w:t>
       </w:r>
     </w:p>
     <w:p>
@@ -974,7 +1016,14 @@
           <w:sz w:val="20"/>
           <w:szCs w:val="20"/>
         </w:rPr>
-        <w:t xml:space="preserve">I can maximize productivity of junior </w:t>
+        <w:t>I can maximize produ</w:t>
+      </w:r>
+      <w:r>
+        <w:rPr>
+          <w:sz w:val="20"/>
+          <w:szCs w:val="20"/>
+        </w:rPr>
+        <w:t xml:space="preserve">ctivity of junior </w:t>
       </w:r>
       <w:proofErr w:type="spellStart"/>
       <w:r>
@@ -990,7 +1039,7 @@
           <w:sz w:val="20"/>
           <w:szCs w:val="20"/>
         </w:rPr>
-        <w:t>.</w:t>
+        <w:t xml:space="preserve"> of all skill levels.</w:t>
       </w:r>
     </w:p>
     <w:p>
@@ -1087,6 +1136,268 @@
           <w:szCs w:val="20"/>
         </w:rPr>
         <w:t>Getting a team excited about working on a project when there is the perception of more exciting stuff going on.</w:t>
+      </w:r>
+    </w:p>
+    <w:p>
+      <w:pPr>
+        <w:pStyle w:val="ListParagraph"/>
+        <w:numPr>
+          <w:ilvl w:val="1"/>
+          <w:numId w:val="1"/>
+        </w:numPr>
+        <w:rPr>
+          <w:sz w:val="20"/>
+          <w:szCs w:val="20"/>
+        </w:rPr>
+      </w:pPr>
+      <w:r>
+        <w:rPr>
+          <w:sz w:val="20"/>
+          <w:szCs w:val="20"/>
+        </w:rPr>
+        <w:t>Excellent deep game loop mechanic creation.</w:t>
+      </w:r>
+    </w:p>
+    <w:p>
+      <w:pPr>
+        <w:pStyle w:val="ListParagraph"/>
+        <w:numPr>
+          <w:ilvl w:val="1"/>
+          <w:numId w:val="1"/>
+        </w:numPr>
+        <w:rPr>
+          <w:sz w:val="20"/>
+          <w:szCs w:val="20"/>
+        </w:rPr>
+      </w:pPr>
+      <w:r>
+        <w:rPr>
+          <w:sz w:val="20"/>
+          <w:szCs w:val="20"/>
+        </w:rPr>
+        <w:t xml:space="preserve">Importance of compounding loops to mid/hard core audiences. </w:t>
+      </w:r>
+    </w:p>
+    <w:p>
+      <w:pPr>
+        <w:pStyle w:val="ListParagraph"/>
+        <w:numPr>
+          <w:ilvl w:val="0"/>
+          <w:numId w:val="1"/>
+        </w:numPr>
+        <w:rPr>
+          <w:sz w:val="20"/>
+          <w:szCs w:val="20"/>
+        </w:rPr>
+      </w:pPr>
+      <w:r>
+        <w:rPr>
+          <w:sz w:val="20"/>
+          <w:szCs w:val="20"/>
+        </w:rPr>
+        <w:t xml:space="preserve">In addition to my other duties I’m making pitches to undisclosed IP holders. Both of my pitches are past the first stage. One pitch needs to be </w:t>
+      </w:r>
+      <w:r>
+        <w:rPr>
+          <w:sz w:val="20"/>
+          <w:szCs w:val="20"/>
+        </w:rPr>
+        <w:t>built into a full game design doc.</w:t>
+      </w:r>
+    </w:p>
+    <w:p>
+      <w:pPr>
+        <w:pStyle w:val="ListParagraph"/>
+        <w:numPr>
+          <w:ilvl w:val="0"/>
+          <w:numId w:val="1"/>
+        </w:numPr>
+        <w:rPr>
+          <w:sz w:val="20"/>
+          <w:szCs w:val="20"/>
+        </w:rPr>
+      </w:pPr>
+      <w:r>
+        <w:rPr>
+          <w:sz w:val="20"/>
+          <w:szCs w:val="20"/>
+        </w:rPr>
+        <w:t xml:space="preserve">I’m also starting to evaluate machine learning algorithms and trying to figure out how I’ll have the time to create a production quality model to improve sales. Clustering users by need based </w:t>
+      </w:r>
+      <w:proofErr w:type="gramStart"/>
+      <w:r>
+        <w:rPr>
+          <w:sz w:val="20"/>
+          <w:szCs w:val="20"/>
+        </w:rPr>
+        <w:t>off of</w:t>
+      </w:r>
+      <w:proofErr w:type="gramEnd"/>
+      <w:r>
+        <w:rPr>
+          <w:sz w:val="20"/>
+          <w:szCs w:val="20"/>
+        </w:rPr>
+        <w:t xml:space="preserve"> common purchasing habits and sending the appropriate sales.</w:t>
+      </w:r>
+    </w:p>
+    <w:p>
+      <w:pPr>
+        <w:rPr>
+          <w:sz w:val="20"/>
+          <w:szCs w:val="20"/>
+        </w:rPr>
+      </w:pPr>
+    </w:p>
+    <w:p>
+      <w:pPr>
+        <w:outlineLvl w:val="0"/>
+        <w:rPr>
+          <w:sz w:val="20"/>
+          <w:szCs w:val="20"/>
+        </w:rPr>
+      </w:pPr>
+      <w:r>
+        <w:rPr>
+          <w:b/>
+          <w:sz w:val="20"/>
+          <w:szCs w:val="20"/>
+        </w:rPr>
+        <w:t>Best Traits:</w:t>
+      </w:r>
+    </w:p>
+    <w:p>
+      <w:pPr>
+        <w:pStyle w:val="ListParagraph"/>
+        <w:numPr>
+          <w:ilvl w:val="0"/>
+          <w:numId w:val="2"/>
+        </w:numPr>
+        <w:rPr>
+          <w:sz w:val="20"/>
+          <w:szCs w:val="20"/>
+        </w:rPr>
+      </w:pPr>
+      <w:r>
+        <w:rPr>
+          <w:sz w:val="20"/>
+          <w:szCs w:val="20"/>
+        </w:rPr>
+        <w:t>Comfortable wearing just about any hat (Live Ops, Dev Ops, Designer, Server/Client Programmer, FX Artist, UX Designer, QA</w:t>
+      </w:r>
+      <w:r>
+        <w:rPr>
+          <w:sz w:val="20"/>
+          <w:szCs w:val="20"/>
+        </w:rPr>
+        <w:t>, Data Analyzer</w:t>
+      </w:r>
+      <w:r>
+        <w:rPr>
+          <w:sz w:val="20"/>
+          <w:szCs w:val="20"/>
+        </w:rPr>
+        <w:t>)</w:t>
+      </w:r>
+    </w:p>
+    <w:p>
+      <w:pPr>
+        <w:pStyle w:val="ListParagraph"/>
+        <w:numPr>
+          <w:ilvl w:val="0"/>
+          <w:numId w:val="2"/>
+        </w:numPr>
+        <w:rPr>
+          <w:sz w:val="20"/>
+          <w:szCs w:val="20"/>
+        </w:rPr>
+      </w:pPr>
+      <w:r>
+        <w:rPr>
+          <w:sz w:val="20"/>
+          <w:szCs w:val="20"/>
+        </w:rPr>
+        <w:t>Drive a singular vision home to a large team of developers as well as inspire them to want to make that vision. This was especially difficult with Empire Z after it had been out for many years.</w:t>
+      </w:r>
+    </w:p>
+    <w:p>
+      <w:pPr>
+        <w:pStyle w:val="ListParagraph"/>
+        <w:numPr>
+          <w:ilvl w:val="0"/>
+          <w:numId w:val="2"/>
+        </w:numPr>
+        <w:rPr>
+          <w:sz w:val="20"/>
+          <w:szCs w:val="20"/>
+        </w:rPr>
+      </w:pPr>
+      <w:r>
+        <w:rPr>
+          <w:sz w:val="20"/>
+          <w:szCs w:val="20"/>
+        </w:rPr>
+        <w:t>Successful and comfortable being the final decision makers on all things for a game.</w:t>
+      </w:r>
+    </w:p>
+    <w:p>
+      <w:pPr>
+        <w:pStyle w:val="ListParagraph"/>
+        <w:numPr>
+          <w:ilvl w:val="0"/>
+          <w:numId w:val="2"/>
+        </w:numPr>
+        <w:rPr>
+          <w:sz w:val="20"/>
+          <w:szCs w:val="20"/>
+        </w:rPr>
+      </w:pPr>
+      <w:r>
+        <w:rPr>
+          <w:sz w:val="20"/>
+          <w:szCs w:val="20"/>
+        </w:rPr>
+        <w:t>Able to balance both mature and new game economies.</w:t>
+      </w:r>
+    </w:p>
+    <w:p>
+      <w:pPr>
+        <w:pStyle w:val="ListParagraph"/>
+        <w:numPr>
+          <w:ilvl w:val="0"/>
+          <w:numId w:val="2"/>
+        </w:numPr>
+        <w:rPr>
+          <w:sz w:val="20"/>
+          <w:szCs w:val="20"/>
+        </w:rPr>
+      </w:pPr>
+      <w:r>
+        <w:rPr>
+          <w:sz w:val="20"/>
+          <w:szCs w:val="20"/>
+        </w:rPr>
+        <w:t>Voracious appetite for learning.</w:t>
+      </w:r>
+    </w:p>
+    <w:p>
+      <w:pPr>
+        <w:pStyle w:val="ListParagraph"/>
+        <w:numPr>
+          <w:ilvl w:val="0"/>
+          <w:numId w:val="2"/>
+        </w:numPr>
+        <w:rPr>
+          <w:sz w:val="20"/>
+          <w:szCs w:val="20"/>
+        </w:rPr>
+      </w:pPr>
+      <w:r>
+        <w:rPr>
+          <w:sz w:val="20"/>
+          <w:szCs w:val="20"/>
+        </w:rPr>
+        <w:t>Refusal to fail, I’ll learn whatever skills I need to make what I’m working on successful.</w:t>
       </w:r>
     </w:p>
     <w:sectPr>
@@ -1102,6 +1413,119 @@
 <file path=word/numbering.xml><?xml version="1.0" encoding="utf-8"?>
 <w:numbering xmlns:wpc="http://schemas.microsoft.com/office/word/2010/wordprocessingCanvas" xmlns:mo="http://schemas.microsoft.com/office/mac/office/2008/main" xmlns:mc="http://schemas.openxmlformats.org/markup-compatibility/2006" xmlns:mv="urn:schemas-microsoft-com:mac:vml" xmlns:o="urn:schemas-microsoft-com:office:office" xmlns:r="http://schemas.openxmlformats.org/officeDocument/2006/relationships" xmlns:m="http://schemas.openxmlformats.org/officeDocument/2006/math" xmlns:v="urn:schemas-microsoft-com:vml" xmlns:wp14="http://schemas.microsoft.com/office/word/2010/wordprocessingDrawing" xmlns:wp="http://schemas.openxmlformats.org/drawingml/2006/wordprocessingDrawing" xmlns:w10="urn:schemas-microsoft-com:office:word" xmlns:w="http://schemas.openxmlformats.org/wordprocessingml/2006/main" xmlns:w14="http://schemas.microsoft.com/office/word/2010/wordml" xmlns:w15="http://schemas.microsoft.com/office/word/2012/wordml" xmlns:wpg="http://schemas.microsoft.com/office/word/2010/wordprocessingGroup" xmlns:wpi="http://schemas.microsoft.com/office/word/2010/wordprocessingInk" xmlns:wne="http://schemas.microsoft.com/office/word/2006/wordml" xmlns:wps="http://schemas.microsoft.com/office/word/2010/wordprocessingShape" mc:Ignorable="w14 w15 wp14">
   <w:abstractNum w:abstractNumId="0">
+    <w:nsid w:val="4B606EF7"/>
+    <w:multiLevelType w:val="hybridMultilevel"/>
+    <w:tmpl w:val="9D567482"/>
+    <w:lvl w:ilvl="0" w:tplc="04090001">
+      <w:start w:val="1"/>
+      <w:numFmt w:val="bullet"/>
+      <w:lvlText w:val=""/>
+      <w:lvlJc w:val="left"/>
+      <w:pPr>
+        <w:ind w:left="760" w:hanging="360"/>
+      </w:pPr>
+      <w:rPr>
+        <w:rFonts w:ascii="Symbol" w:hAnsi="Symbol" w:hint="default"/>
+      </w:rPr>
+    </w:lvl>
+    <w:lvl w:ilvl="1" w:tplc="04090003" w:tentative="1">
+      <w:start w:val="1"/>
+      <w:numFmt w:val="bullet"/>
+      <w:lvlText w:val="o"/>
+      <w:lvlJc w:val="left"/>
+      <w:pPr>
+        <w:ind w:left="1480" w:hanging="360"/>
+      </w:pPr>
+      <w:rPr>
+        <w:rFonts w:ascii="Courier New" w:hAnsi="Courier New" w:cs="Courier New" w:hint="default"/>
+      </w:rPr>
+    </w:lvl>
+    <w:lvl w:ilvl="2" w:tplc="04090005" w:tentative="1">
+      <w:start w:val="1"/>
+      <w:numFmt w:val="bullet"/>
+      <w:lvlText w:val=""/>
+      <w:lvlJc w:val="left"/>
+      <w:pPr>
+        <w:ind w:left="2200" w:hanging="360"/>
+      </w:pPr>
+      <w:rPr>
+        <w:rFonts w:ascii="Wingdings" w:hAnsi="Wingdings" w:hint="default"/>
+      </w:rPr>
+    </w:lvl>
+    <w:lvl w:ilvl="3" w:tplc="04090001" w:tentative="1">
+      <w:start w:val="1"/>
+      <w:numFmt w:val="bullet"/>
+      <w:lvlText w:val=""/>
+      <w:lvlJc w:val="left"/>
+      <w:pPr>
+        <w:ind w:left="2920" w:hanging="360"/>
+      </w:pPr>
+      <w:rPr>
+        <w:rFonts w:ascii="Symbol" w:hAnsi="Symbol" w:hint="default"/>
+      </w:rPr>
+    </w:lvl>
+    <w:lvl w:ilvl="4" w:tplc="04090003" w:tentative="1">
+      <w:start w:val="1"/>
+      <w:numFmt w:val="bullet"/>
+      <w:lvlText w:val="o"/>
+      <w:lvlJc w:val="left"/>
+      <w:pPr>
+        <w:ind w:left="3640" w:hanging="360"/>
+      </w:pPr>
+      <w:rPr>
+        <w:rFonts w:ascii="Courier New" w:hAnsi="Courier New" w:cs="Courier New" w:hint="default"/>
+      </w:rPr>
+    </w:lvl>
+    <w:lvl w:ilvl="5" w:tplc="04090005" w:tentative="1">
+      <w:start w:val="1"/>
+      <w:numFmt w:val="bullet"/>
+      <w:lvlText w:val=""/>
+      <w:lvlJc w:val="left"/>
+      <w:pPr>
+        <w:ind w:left="4360" w:hanging="360"/>
+      </w:pPr>
+      <w:rPr>
+        <w:rFonts w:ascii="Wingdings" w:hAnsi="Wingdings" w:hint="default"/>
+      </w:rPr>
+    </w:lvl>
+    <w:lvl w:ilvl="6" w:tplc="04090001" w:tentative="1">
+      <w:start w:val="1"/>
+      <w:numFmt w:val="bullet"/>
+      <w:lvlText w:val=""/>
+      <w:lvlJc w:val="left"/>
+      <w:pPr>
+        <w:ind w:left="5080" w:hanging="360"/>
+      </w:pPr>
+      <w:rPr>
+        <w:rFonts w:ascii="Symbol" w:hAnsi="Symbol" w:hint="default"/>
+      </w:rPr>
+    </w:lvl>
+    <w:lvl w:ilvl="7" w:tplc="04090003" w:tentative="1">
+      <w:start w:val="1"/>
+      <w:numFmt w:val="bullet"/>
+      <w:lvlText w:val="o"/>
+      <w:lvlJc w:val="left"/>
+      <w:pPr>
+        <w:ind w:left="5800" w:hanging="360"/>
+      </w:pPr>
+      <w:rPr>
+        <w:rFonts w:ascii="Courier New" w:hAnsi="Courier New" w:cs="Courier New" w:hint="default"/>
+      </w:rPr>
+    </w:lvl>
+    <w:lvl w:ilvl="8" w:tplc="04090005" w:tentative="1">
+      <w:start w:val="1"/>
+      <w:numFmt w:val="bullet"/>
+      <w:lvlText w:val=""/>
+      <w:lvlJc w:val="left"/>
+      <w:pPr>
+        <w:ind w:left="6520" w:hanging="360"/>
+      </w:pPr>
+      <w:rPr>
+        <w:rFonts w:ascii="Wingdings" w:hAnsi="Wingdings" w:hint="default"/>
+      </w:rPr>
+    </w:lvl>
+  </w:abstractNum>
+  <w:abstractNum w:abstractNumId="1">
     <w:nsid w:val="699F54B5"/>
     <w:multiLevelType w:val="hybridMultilevel"/>
     <w:tmpl w:val="1076EDC4"/>
@@ -1215,6 +1639,9 @@
     </w:lvl>
   </w:abstractNum>
   <w:num w:numId="1">
+    <w:abstractNumId w:val="1"/>
+  </w:num>
+  <w:num w:numId="2">
     <w:abstractNumId w:val="0"/>
   </w:num>
 </w:numbering>
